--- a/法令ファイル/警察官等警棒等使用及び取扱い規範/警察官等警棒等使用及び取扱い規範（平成十三年国家公安委員会規則第十四号）.docx
+++ b/法令ファイル/警察官等警棒等使用及び取扱い規範/警察官等警棒等使用及び取扱い規範（平成十三年国家公安委員会規則第十四号）.docx
@@ -44,6 +44,8 @@
     <w:p>
       <w:r>
         <w:t>この規則において、「所轄庁」とは、警察庁（警察庁内部部局、警察大学校及び科学警察研究所をいう。）、皇宮警察本部、管区警察局、警視庁、道府県警察本部及び方面本部をいう。</w:t>
+        <w:br/>
+        <w:t>この場合において、警視庁には東京都警察情報通信部を、北海道警察本部には北海道警察情報通信部を含むものとする。</w:t>
       </w:r>
     </w:p>
     <w:p>
@@ -135,35 +137,23 @@
     </w:p>
     <w:p>
       <w:pPr>
-        <w:pStyle w:val="Heading6"/>
+        <w:pStyle w:val="ListBullet"/>
         <w:ind w:left="880"/>
       </w:pPr>
       <w:r>
         <w:t>一</w:t>
-      </w:r>
-    </w:p>
-    <w:p>
-      <w:pPr>
-        <w:ind w:left="880"/>
-      </w:pPr>
-      <w:r>
+        <w:br/>
         <w:t>刑法（明治四十年法律第四十五号）第三十六条（正当防衛）又は同法第三十七条（緊急避難）に該当する場合</w:t>
       </w:r>
     </w:p>
     <w:p>
       <w:pPr>
-        <w:pStyle w:val="Heading6"/>
+        <w:pStyle w:val="ListBullet"/>
         <w:ind w:left="880"/>
       </w:pPr>
       <w:r>
         <w:t>二</w:t>
-      </w:r>
-    </w:p>
-    <w:p>
-      <w:pPr>
-        <w:ind w:left="880"/>
-      </w:pPr>
-      <w:r>
+        <w:br/>
         <w:t>凶悪な罪の犯人を逮捕する際、逮捕状により逮捕する際又は勾引状若しくは勾留状を執行する際、その本人が当該警察官の職務の執行に対して抵抗し、若しくは逃亡しようとする場合又は第三者がその者を逃がそうとして当該警察官に抵抗する場合、これを防ぎ又は逮捕するため他に手段がないと認めるとき。</w:t>
       </w:r>
     </w:p>
@@ -178,6 +168,8 @@
     <w:p>
       <w:r>
         <w:t>多衆犯罪の鎮圧等のため、警察官が部隊組織により行動する場合において、警棒等を使用するときは、その場の部隊指揮官の命令によらなければならない。</w:t>
+        <w:br/>
+        <w:t>ただし、状況が急迫で命令を受けるいとまのないときは、この限りではない。</w:t>
       </w:r>
     </w:p>
     <w:p>
@@ -204,6 +196,8 @@
     <w:p>
       <w:r>
         <w:t>警察官は、警棒等を使用して人に危害を与えたときは、直ちにその状況を所属長に報告しなければならない。</w:t>
+        <w:br/>
+        <w:t>ただし、訓練の場合は、この限りでない。</w:t>
       </w:r>
     </w:p>
     <w:p>
@@ -259,103 +253,67 @@
     </w:p>
     <w:p>
       <w:pPr>
-        <w:pStyle w:val="Heading6"/>
+        <w:pStyle w:val="ListBullet"/>
         <w:ind w:left="880"/>
       </w:pPr>
       <w:r>
         <w:t>一</w:t>
-      </w:r>
-    </w:p>
-    <w:p>
-      <w:pPr>
-        <w:ind w:left="880"/>
-      </w:pPr>
-      <w:r>
+        <w:br/>
         <w:t>使用の日時及び場所</w:t>
       </w:r>
     </w:p>
     <w:p>
       <w:pPr>
-        <w:pStyle w:val="Heading6"/>
+        <w:pStyle w:val="ListBullet"/>
         <w:ind w:left="880"/>
       </w:pPr>
       <w:r>
         <w:t>二</w:t>
-      </w:r>
-    </w:p>
-    <w:p>
-      <w:pPr>
-        <w:ind w:left="880"/>
-      </w:pPr>
-      <w:r>
+        <w:br/>
         <w:t>使用者の所属、官職及び氏名</w:t>
       </w:r>
     </w:p>
     <w:p>
       <w:pPr>
-        <w:pStyle w:val="Heading6"/>
+        <w:pStyle w:val="ListBullet"/>
         <w:ind w:left="880"/>
       </w:pPr>
       <w:r>
         <w:t>三</w:t>
-      </w:r>
-    </w:p>
-    <w:p>
-      <w:pPr>
-        <w:ind w:left="880"/>
-      </w:pPr>
-      <w:r>
+        <w:br/>
         <w:t>危害の内容及び程度</w:t>
       </w:r>
     </w:p>
     <w:p>
       <w:pPr>
-        <w:pStyle w:val="Heading6"/>
+        <w:pStyle w:val="ListBullet"/>
         <w:ind w:left="880"/>
       </w:pPr>
       <w:r>
         <w:t>四</w:t>
-      </w:r>
-    </w:p>
-    <w:p>
-      <w:pPr>
-        <w:ind w:left="880"/>
-      </w:pPr>
-      <w:r>
+        <w:br/>
         <w:t>使用の理由及び状況</w:t>
       </w:r>
     </w:p>
     <w:p>
       <w:pPr>
-        <w:pStyle w:val="Heading6"/>
+        <w:pStyle w:val="ListBullet"/>
         <w:ind w:left="880"/>
       </w:pPr>
       <w:r>
         <w:t>五</w:t>
-      </w:r>
-    </w:p>
-    <w:p>
-      <w:pPr>
-        <w:ind w:left="880"/>
-      </w:pPr>
-      <w:r>
+        <w:br/>
         <w:t>事案に対する処置</w:t>
       </w:r>
     </w:p>
     <w:p>
       <w:pPr>
-        <w:pStyle w:val="Heading6"/>
+        <w:pStyle w:val="ListBullet"/>
         <w:ind w:left="880"/>
       </w:pPr>
       <w:r>
         <w:t>六</w:t>
-      </w:r>
-    </w:p>
-    <w:p>
-      <w:pPr>
-        <w:ind w:left="880"/>
-      </w:pPr>
-      <w:r>
+        <w:br/>
         <w:t>その他参考事項</w:t>
       </w:r>
     </w:p>
@@ -378,124 +336,84 @@
     <w:p>
       <w:r>
         <w:t>警察官は、制服（活動服を含む。以下同じ。）を着用して勤務するときは、警棒を携帯するものとする。</w:t>
+        <w:br/>
+        <w:t>ただし、次の各号のいずれかに該当する場合は、この限りでない。</w:t>
       </w:r>
     </w:p>
     <w:p>
       <w:pPr>
-        <w:pStyle w:val="Heading6"/>
+        <w:pStyle w:val="ListBullet"/>
         <w:ind w:left="880"/>
       </w:pPr>
       <w:r>
         <w:t>一</w:t>
-      </w:r>
-    </w:p>
-    <w:p>
-      <w:pPr>
-        <w:ind w:left="880"/>
-      </w:pPr>
-      <w:r>
+        <w:br/>
         <w:t>室内で勤務するとき（交番その他の派出所、駐在所その他これらに類する施設で公衆の見やすい場所において勤務するときを除く。）</w:t>
       </w:r>
     </w:p>
     <w:p>
       <w:pPr>
-        <w:pStyle w:val="Heading6"/>
+        <w:pStyle w:val="ListBullet"/>
         <w:ind w:left="880"/>
       </w:pPr>
       <w:r>
         <w:t>二</w:t>
-      </w:r>
-    </w:p>
-    <w:p>
-      <w:pPr>
-        <w:ind w:left="880"/>
-      </w:pPr>
-      <w:r>
+        <w:br/>
         <w:t>会議又は事務打合せに出席するとき。</w:t>
       </w:r>
     </w:p>
     <w:p>
       <w:pPr>
-        <w:pStyle w:val="Heading6"/>
+        <w:pStyle w:val="ListBullet"/>
         <w:ind w:left="880"/>
       </w:pPr>
       <w:r>
         <w:t>三</w:t>
-      </w:r>
-    </w:p>
-    <w:p>
-      <w:pPr>
-        <w:ind w:left="880"/>
-      </w:pPr>
-      <w:r>
+        <w:br/>
         <w:t>儀式に出席するとき。</w:t>
       </w:r>
     </w:p>
     <w:p>
       <w:pPr>
-        <w:pStyle w:val="Heading6"/>
+        <w:pStyle w:val="ListBullet"/>
         <w:ind w:left="880"/>
       </w:pPr>
       <w:r>
         <w:t>四</w:t>
-      </w:r>
-    </w:p>
-    <w:p>
-      <w:pPr>
-        <w:ind w:left="880"/>
-      </w:pPr>
-      <w:r>
+        <w:br/>
         <w:t>音楽隊員が演奏に従事するとき。</w:t>
       </w:r>
     </w:p>
     <w:p>
       <w:pPr>
-        <w:pStyle w:val="Heading6"/>
+        <w:pStyle w:val="ListBullet"/>
         <w:ind w:left="880"/>
       </w:pPr>
       <w:r>
         <w:t>五</w:t>
-      </w:r>
-    </w:p>
-    <w:p>
-      <w:pPr>
-        <w:ind w:left="880"/>
-      </w:pPr>
-      <w:r>
+        <w:br/>
         <w:t>看守勤務の警察官が留置施設において勤務するとき。</w:t>
       </w:r>
     </w:p>
     <w:p>
       <w:pPr>
-        <w:pStyle w:val="Heading6"/>
+        <w:pStyle w:val="ListBullet"/>
         <w:ind w:left="880"/>
       </w:pPr>
       <w:r>
         <w:t>六</w:t>
-      </w:r>
-    </w:p>
-    <w:p>
-      <w:pPr>
-        <w:ind w:left="880"/>
-      </w:pPr>
-      <w:r>
+        <w:br/>
         <w:t>災害応急対策のための作業に従事するとき。</w:t>
       </w:r>
     </w:p>
     <w:p>
       <w:pPr>
-        <w:pStyle w:val="Heading6"/>
+        <w:pStyle w:val="ListBullet"/>
         <w:ind w:left="880"/>
       </w:pPr>
       <w:r>
         <w:t>七</w:t>
-      </w:r>
-    </w:p>
-    <w:p>
-      <w:pPr>
-        <w:ind w:left="880"/>
-      </w:pPr>
-      <w:r>
+        <w:br/>
         <w:t>前各号に掲げる場合のほか、警棒を携帯することが不適当であると所属長が認めたとき。</w:t>
       </w:r>
     </w:p>
@@ -544,6 +462,8 @@
     <w:p>
       <w:r>
         <w:t>制服又は特殊の被服を着用して警棒を携帯するときは、警棒つりに納めて帯革に付け、左腰に着装するものとする。</w:t>
+        <w:br/>
+        <w:t>ただし、職務の性質上特に必要がある場合には、所属長が指示する方法により携帯することができる。</w:t>
       </w:r>
     </w:p>
     <w:p>
@@ -560,6 +480,18 @@
       </w:r>
     </w:p>
     <w:p>
+      <w:pPr>
+        <w:pStyle w:val="Heading5"/>
+        <w:ind w:left="440"/>
+      </w:pPr>
+      <w:r>
+        <w:t>１</w:t>
+      </w:r>
+    </w:p>
+    <w:p>
+      <w:pPr>
+        <w:ind w:left="440"/>
+      </w:pPr>
       <w:r>
         <w:t>この規則は、平成十三年十二月一日から施行する。</w:t>
       </w:r>
@@ -591,10 +523,22 @@
         <w:pStyle w:val="Heading1"/>
       </w:pPr>
       <w:r>
-        <w:t>附　則（平成一六年四月一日国家公安委員会規則第七号）</w:t>
+        <w:t>附則（平成一六年四月一日国家公安委員会規則第七号）</w:t>
       </w:r>
     </w:p>
     <w:p>
+      <w:pPr>
+        <w:pStyle w:val="Heading5"/>
+        <w:ind w:left="440"/>
+      </w:pPr>
+      <w:r>
+        <w:t>１</w:t>
+      </w:r>
+    </w:p>
+    <w:p>
+      <w:pPr>
+        <w:ind w:left="440"/>
+      </w:pPr>
       <w:r>
         <w:t>この規則は、公布の日から施行する。</w:t>
       </w:r>
@@ -609,10 +553,22 @@
         <w:pStyle w:val="Heading1"/>
       </w:pPr>
       <w:r>
-        <w:t>附　則（平成一九年五月二五日国家公安委員会規則第一二号）</w:t>
+        <w:t>附則（平成一九年五月二五日国家公安委員会規則第一二号）</w:t>
       </w:r>
     </w:p>
     <w:p>
+      <w:pPr>
+        <w:pStyle w:val="Heading5"/>
+        <w:ind w:left="440"/>
+      </w:pPr>
+      <w:r>
+        <w:t>１</w:t>
+      </w:r>
+    </w:p>
+    <w:p>
+      <w:pPr>
+        <w:ind w:left="440"/>
+      </w:pPr>
       <w:r>
         <w:t>この規則は、刑事施設及び受刑者の処遇等に関する法律の一部を改正する法律の施行の日（平成十九年六月一日）から施行する。</w:t>
       </w:r>
@@ -637,7 +593,7 @@
     </w:pPr>
     <w:r>
       <w:tab/>
-      <w:t>WeGov v0.1 - FTS141</w:t>
+      <w:t>WeGov v0.2 - FTS141</w:t>
     </w:r>
   </w:p>
 </w:ftr>
